--- a/Rapport_CALVI_GARIN.docx
+++ b/Rapport_CALVI_GARIN.docx
@@ -53,14 +53,14 @@
         </w:rPr>
         <w:t xml:space="preserve">Optimisation </w:t>
       </w:r>
-      <w:proofErr w:type="spellStart"/>
-      <w:r>
-        <w:rPr>
-          <w:rFonts w:ascii="Verdana" w:hAnsi="Verdana"/>
-        </w:rPr>
-        <w:t>discète</w:t>
-      </w:r>
-      <w:proofErr w:type="spellEnd"/>
+      <w:r>
+        <w:rPr>
+          <w:rFonts w:ascii="Verdana" w:hAnsi="Verdana"/>
+        </w:rPr>
+        <w:t>discrète</w:t>
+      </w:r>
+      <w:bookmarkStart w:id="0" w:name="_GoBack"/>
+      <w:bookmarkEnd w:id="0"/>
     </w:p>
     <w:p>
       <w:pPr>
@@ -1070,16 +1070,7 @@
           <w:rFonts w:ascii="Verdana" w:hAnsi="Verdana"/>
           <w:color w:val="000000" w:themeColor="text1"/>
         </w:rPr>
-        <w:t>Nous avons choisi la transformation locale comme recherche des voisins. Il y a donc n ! voisins à chaque solution</w:t>
-      </w:r>
-      <w:bookmarkStart w:id="0" w:name="_GoBack"/>
-      <w:bookmarkEnd w:id="0"/>
-      <w:r>
-        <w:rPr>
-          <w:rFonts w:ascii="Verdana" w:hAnsi="Verdana"/>
-          <w:color w:val="000000" w:themeColor="text1"/>
-        </w:rPr>
-        <w:t>.</w:t>
+        <w:t>Nous avons choisi la transformation locale comme recherche des voisins. Il y a donc n ! voisins à chaque solution.</w:t>
       </w:r>
     </w:p>
     <w:sectPr>
@@ -1985,7 +1976,7 @@
 </file>
 
 <file path=customXml/itemProps1.xml><?xml version="1.0" encoding="utf-8"?>
-<ds:datastoreItem xmlns:ds="http://schemas.openxmlformats.org/officeDocument/2006/customXml" ds:itemID="{B69F324F-6092-4761-8115-B55E77BA5249}">
+<ds:datastoreItem xmlns:ds="http://schemas.openxmlformats.org/officeDocument/2006/customXml" ds:itemID="{97DC773A-978A-4EC5-A85F-236DF1159580}">
   <ds:schemaRefs>
     <ds:schemaRef ds:uri="http://schemas.openxmlformats.org/officeDocument/2006/bibliography"/>
   </ds:schemaRefs>
